--- a/resumen.docx
+++ b/resumen.docx
@@ -128,14 +128,12 @@
           <w:lang w:val="es-MX"/>
         </w:rPr>
       </w:pPr>
-      <w:proofErr w:type="spellStart"/>
       <w:r>
         <w:rPr>
           <w:lang w:val="es-MX"/>
         </w:rPr>
         <w:t>Codigo</w:t>
       </w:r>
-      <w:proofErr w:type="spellEnd"/>
     </w:p>
     <w:p>
       <w:pPr>
@@ -298,14 +296,12 @@
           <w:lang w:val="es-MX"/>
         </w:rPr>
       </w:pPr>
-      <w:proofErr w:type="spellStart"/>
       <w:r>
         <w:rPr>
           <w:lang w:val="es-MX"/>
         </w:rPr>
         <w:t>telefono</w:t>
       </w:r>
-      <w:proofErr w:type="spellEnd"/>
     </w:p>
     <w:p>
       <w:pPr>
@@ -736,21 +732,7 @@
         <w:rPr>
           <w:lang w:val="es-MX"/>
         </w:rPr>
-        <w:t>Nota: toda solicitud requiere un estado=’</w:t>
-      </w:r>
-      <w:proofErr w:type="spellStart"/>
-      <w:r>
-        <w:rPr>
-          <w:lang w:val="es-MX"/>
-        </w:rPr>
-        <w:t>Asignada</w:t>
-      </w:r>
-      <w:proofErr w:type="gramStart"/>
-      <w:r>
-        <w:rPr>
-          <w:lang w:val="es-MX"/>
-        </w:rPr>
-        <w:t>’</w:t>
+        <w:t>Nota: toda solicitud requiere un estado=’Asignada’</w:t>
       </w:r>
       <w:r>
         <w:rPr>
@@ -764,7 +746,6 @@
         </w:rPr>
         <w:t>‘</w:t>
       </w:r>
-      <w:proofErr w:type="gramEnd"/>
       <w:r>
         <w:rPr>
           <w:lang w:val="es-MX"/>
@@ -781,14 +762,7 @@
         <w:rPr>
           <w:lang w:val="es-MX"/>
         </w:rPr>
-        <w:t>,’Atendida’,’Anulada</w:t>
-      </w:r>
-      <w:proofErr w:type="spellEnd"/>
-      <w:r>
-        <w:rPr>
-          <w:lang w:val="es-MX"/>
-        </w:rPr>
-        <w:t>’</w:t>
+        <w:t>,’Atendida’,’Anulada’</w:t>
       </w:r>
       <w:r>
         <w:rPr>
@@ -808,19 +782,11 @@
           <w:lang w:val="es-MX"/>
         </w:rPr>
       </w:pPr>
-      <w:proofErr w:type="spellStart"/>
-      <w:r>
-        <w:rPr>
-          <w:lang w:val="es-MX"/>
-        </w:rPr>
-        <w:t>ClientexProducto</w:t>
-      </w:r>
-      <w:proofErr w:type="spellEnd"/>
-      <w:r>
-        <w:rPr>
-          <w:lang w:val="es-MX"/>
-        </w:rPr>
-        <w:t xml:space="preserve"> (Tabla que muestra que servicios están asociados a los clientes)</w:t>
+      <w:r>
+        <w:rPr>
+          <w:lang w:val="es-MX"/>
+        </w:rPr>
+        <w:t>ClientexProducto (Tabla que muestra que servicios están asociados a los clientes)</w:t>
       </w:r>
     </w:p>
     <w:p>
@@ -997,14 +963,12 @@
           <w:lang w:val="es-MX"/>
         </w:rPr>
       </w:pPr>
-      <w:proofErr w:type="spellStart"/>
       <w:r>
         <w:rPr>
           <w:lang w:val="es-MX"/>
         </w:rPr>
         <w:t>telefono</w:t>
       </w:r>
-      <w:proofErr w:type="spellEnd"/>
     </w:p>
     <w:p>
       <w:pPr>
@@ -1118,19 +1082,11 @@
           <w:rStyle w:val="fontstyle01"/>
         </w:rPr>
       </w:pPr>
-      <w:proofErr w:type="spellStart"/>
-      <w:r>
-        <w:rPr>
-          <w:rStyle w:val="fontstyle01"/>
-        </w:rPr>
-        <w:t>Automatica</w:t>
-      </w:r>
-      <w:proofErr w:type="spellEnd"/>
-      <w:r>
-        <w:rPr>
-          <w:rStyle w:val="fontstyle01"/>
-        </w:rPr>
-        <w:t>:</w:t>
+      <w:r>
+        <w:rPr>
+          <w:rStyle w:val="fontstyle01"/>
+        </w:rPr>
+        <w:t>Automatica:</w:t>
       </w:r>
     </w:p>
     <w:p>
@@ -1158,14 +1114,12 @@
         </w:rPr>
         <w:t xml:space="preserve">automáticamente (con un </w:t>
       </w:r>
-      <w:proofErr w:type="spellStart"/>
       <w:r>
         <w:rPr>
           <w:rStyle w:val="fontstyle21"/>
         </w:rPr>
         <w:t>trigger</w:t>
       </w:r>
-      <w:proofErr w:type="spellEnd"/>
       <w:r>
         <w:rPr>
           <w:rStyle w:val="fontstyle01"/>
@@ -1466,7 +1420,6 @@
           <w:color w:val="000000"/>
         </w:rPr>
       </w:pPr>
-      <w:proofErr w:type="spellStart"/>
       <w:r>
         <w:rPr>
           <w:rFonts w:ascii="Calibri" w:hAnsi="Calibri" w:cs="Calibri"/>
@@ -1474,7 +1427,6 @@
         </w:rPr>
         <w:t>Atencion</w:t>
       </w:r>
-      <w:proofErr w:type="spellEnd"/>
     </w:p>
     <w:p>
       <w:pPr>
@@ -1647,21 +1599,7 @@
         <w:rPr>
           <w:rStyle w:val="fontstyle01"/>
         </w:rPr>
-        <w:t xml:space="preserve">de nuevo producto, al atenderla se creará un registro en la relación de </w:t>
-      </w:r>
-      <w:proofErr w:type="spellStart"/>
-      <w:r>
-        <w:rPr>
-          <w:rStyle w:val="fontstyle01"/>
-        </w:rPr>
-        <w:t>clientesXproductos</w:t>
-      </w:r>
-      <w:proofErr w:type="spellEnd"/>
-      <w:r>
-        <w:rPr>
-          <w:rStyle w:val="fontstyle01"/>
-        </w:rPr>
-        <w:t>,</w:t>
+        <w:t>de nuevo producto, al atenderla se creará un registro en la relación de clientesXproductos,</w:t>
       </w:r>
       <w:r>
         <w:rPr>
@@ -1693,21 +1631,7 @@
         <w:rPr>
           <w:rStyle w:val="fontstyle01"/>
         </w:rPr>
-        <w:t>quedar atendida, con fecha de atención (</w:t>
-      </w:r>
-      <w:proofErr w:type="spellStart"/>
-      <w:r>
-        <w:rPr>
-          <w:rStyle w:val="fontstyle01"/>
-        </w:rPr>
-        <w:t>sysdate</w:t>
-      </w:r>
-      <w:proofErr w:type="spellEnd"/>
-      <w:r>
-        <w:rPr>
-          <w:rStyle w:val="fontstyle01"/>
-        </w:rPr>
-        <w:t>) y comentarios del funcionario. Si ocurre algún</w:t>
+        <w:t>quedar atendida, con fecha de atención (sysdate) y comentarios del funcionario. Si ocurre algún</w:t>
       </w:r>
       <w:r>
         <w:rPr>
@@ -1758,48 +1682,20 @@
         <w:rPr>
           <w:rStyle w:val="fontstyle01"/>
         </w:rPr>
-        <w:t>de producto, el sistema deberá registrar la fecha de retiro (</w:t>
-      </w:r>
-      <w:proofErr w:type="spellStart"/>
-      <w:r>
-        <w:rPr>
-          <w:rStyle w:val="fontstyle01"/>
-        </w:rPr>
-        <w:t>sysdate</w:t>
-      </w:r>
-      <w:proofErr w:type="spellEnd"/>
-      <w:r>
-        <w:rPr>
-          <w:rStyle w:val="fontstyle01"/>
-        </w:rPr>
-        <w:t>) en la</w:t>
-      </w:r>
-      <w:r>
-        <w:rPr>
-          <w:rFonts w:ascii="Calibri" w:hAnsi="Calibri" w:cs="Calibri"/>
-          <w:color w:val="000000"/>
-        </w:rPr>
-        <w:br/>
-      </w:r>
-      <w:r>
-        <w:rPr>
-          <w:rStyle w:val="fontstyle01"/>
-        </w:rPr>
-        <w:t xml:space="preserve">relación de </w:t>
-      </w:r>
-      <w:proofErr w:type="spellStart"/>
-      <w:r>
-        <w:rPr>
-          <w:rStyle w:val="fontstyle01"/>
-        </w:rPr>
-        <w:t>clientesXproductos</w:t>
-      </w:r>
-      <w:proofErr w:type="spellEnd"/>
-      <w:r>
-        <w:rPr>
-          <w:rStyle w:val="fontstyle01"/>
-        </w:rPr>
-        <w:t xml:space="preserve"> y dejar la solicitud en estado atendida, guardando los</w:t>
+        <w:t>de producto, el sistema deberá registrar la fecha de retiro (sysdate) en la</w:t>
+      </w:r>
+      <w:r>
+        <w:rPr>
+          <w:rFonts w:ascii="Calibri" w:hAnsi="Calibri" w:cs="Calibri"/>
+          <w:color w:val="000000"/>
+        </w:rPr>
+        <w:br/>
+      </w:r>
+      <w:r>
+        <w:rPr>
+          <w:rStyle w:val="fontstyle01"/>
+        </w:rPr>
+        <w:t>relación de clientesXproductos y dejar la solicitud en estado atendida, guardando los</w:t>
       </w:r>
       <w:r>
         <w:rPr>
@@ -2063,23 +1959,7 @@
           <w:rFonts w:ascii="Calibri" w:hAnsi="Calibri" w:cs="Calibri"/>
           <w:color w:val="000000"/>
         </w:rPr>
-        <w:t>Funciones y procedimientos (</w:t>
-      </w:r>
-      <w:proofErr w:type="spellStart"/>
-      <w:r>
-        <w:rPr>
-          <w:rFonts w:ascii="Calibri" w:hAnsi="Calibri" w:cs="Calibri"/>
-          <w:color w:val="000000"/>
-        </w:rPr>
-        <w:t>triggers</w:t>
-      </w:r>
-      <w:proofErr w:type="spellEnd"/>
-      <w:r>
-        <w:rPr>
-          <w:rFonts w:ascii="Calibri" w:hAnsi="Calibri" w:cs="Calibri"/>
-          <w:color w:val="000000"/>
-        </w:rPr>
-        <w:t>)</w:t>
+        <w:t>Funciones y procedimientos (triggers)</w:t>
       </w:r>
     </w:p>
     <w:p>
@@ -2136,27 +2016,7 @@
           <w:b/>
           <w:color w:val="000000"/>
         </w:rPr>
-        <w:t>Se requiere un mecanismo para el mantenimiento (</w:t>
-      </w:r>
-      <w:proofErr w:type="spellStart"/>
-      <w:proofErr w:type="gramStart"/>
-      <w:r>
-        <w:rPr>
-          <w:rFonts w:ascii="Calibri" w:hAnsi="Calibri" w:cs="Calibri"/>
-          <w:b/>
-          <w:color w:val="000000"/>
-        </w:rPr>
-        <w:t>insertar,actualizar</w:t>
-      </w:r>
-      <w:proofErr w:type="spellEnd"/>
-      <w:proofErr w:type="gramEnd"/>
-      <w:r>
-        <w:rPr>
-          <w:rFonts w:ascii="Calibri" w:hAnsi="Calibri" w:cs="Calibri"/>
-          <w:b/>
-          <w:color w:val="000000"/>
-        </w:rPr>
-        <w:t>, eliminar) de la siguiente información básica.</w:t>
+        <w:t>Se requiere un mecanismo para el mantenimiento (insertar,actualizar, eliminar) de la siguiente información básica.</w:t>
       </w:r>
     </w:p>
     <w:p>
@@ -2433,7 +2293,8 @@
     <w:p>
       <w:pPr>
         <w:rPr>
-          <w:rStyle w:val="fontstyle01"/>
+          <w:rFonts w:ascii="Calibri" w:hAnsi="Calibri" w:cs="Calibri"/>
+          <w:color w:val="000000"/>
         </w:rPr>
       </w:pPr>
       <w:r>
@@ -2446,233 +2307,64 @@
     <w:p>
       <w:pPr>
         <w:rPr>
-          <w:rStyle w:val="fontstyle01"/>
-        </w:rPr>
-      </w:pPr>
-      <w:r>
-        <w:rPr>
-          <w:rStyle w:val="fontstyle01"/>
-        </w:rPr>
-        <w:t>¿Es solo modelo relacional o también de entidades?</w:t>
-      </w:r>
-    </w:p>
-    <w:p>
-      <w:pPr>
-        <w:rPr>
-          <w:rFonts w:ascii="Calibri" w:hAnsi="Calibri" w:cs="Calibri"/>
-          <w:color w:val="000000"/>
-        </w:rPr>
-      </w:pPr>
-      <w:r>
-        <w:rPr>
-          <w:rFonts w:ascii="Calibri" w:hAnsi="Calibri" w:cs="Calibri"/>
-          <w:color w:val="000000"/>
-        </w:rPr>
-        <w:t xml:space="preserve">¿Los scripts están en </w:t>
-      </w:r>
-      <w:proofErr w:type="spellStart"/>
-      <w:r>
-        <w:rPr>
-          <w:rFonts w:ascii="Calibri" w:hAnsi="Calibri" w:cs="Calibri"/>
-          <w:color w:val="000000"/>
-        </w:rPr>
-        <w:t>sql</w:t>
-      </w:r>
-      <w:proofErr w:type="spellEnd"/>
-      <w:r>
-        <w:rPr>
-          <w:rFonts w:ascii="Calibri" w:hAnsi="Calibri" w:cs="Calibri"/>
-          <w:color w:val="000000"/>
-        </w:rPr>
-        <w:t>? O ¿En java?, como un script utiliza a otro script?</w:t>
-      </w:r>
-    </w:p>
-    <w:p>
-      <w:pPr>
-        <w:rPr>
-          <w:rFonts w:ascii="Calibri" w:hAnsi="Calibri" w:cs="Calibri"/>
-          <w:color w:val="000000"/>
-        </w:rPr>
-      </w:pPr>
-      <w:r>
-        <w:rPr>
-          <w:rFonts w:ascii="Calibri" w:hAnsi="Calibri" w:cs="Calibri"/>
-          <w:color w:val="000000"/>
-        </w:rPr>
-        <w:t xml:space="preserve">¿en el nivel dos hay </w:t>
-      </w:r>
-      <w:proofErr w:type="spellStart"/>
-      <w:r>
-        <w:rPr>
-          <w:rFonts w:ascii="Calibri" w:hAnsi="Calibri" w:cs="Calibri"/>
-          <w:color w:val="000000"/>
-        </w:rPr>
-        <w:t>triggers</w:t>
-      </w:r>
-      <w:proofErr w:type="spellEnd"/>
-      <w:r>
-        <w:rPr>
-          <w:rFonts w:ascii="Calibri" w:hAnsi="Calibri" w:cs="Calibri"/>
-          <w:color w:val="000000"/>
-        </w:rPr>
-        <w:t>?</w:t>
-      </w:r>
-    </w:p>
-    <w:p>
-      <w:pPr>
-        <w:rPr>
-          <w:rFonts w:ascii="Calibri" w:hAnsi="Calibri" w:cs="Calibri"/>
-          <w:color w:val="000000"/>
-        </w:rPr>
-      </w:pPr>
-      <w:r>
-        <w:rPr>
-          <w:rFonts w:ascii="Calibri" w:hAnsi="Calibri" w:cs="Calibri"/>
-          <w:color w:val="000000"/>
-        </w:rPr>
-        <w:t xml:space="preserve">¿ese mecanismo para consultar información, consulta tablas? </w:t>
-      </w:r>
-      <w:proofErr w:type="gramStart"/>
-      <w:r>
-        <w:rPr>
-          <w:rFonts w:ascii="Calibri" w:hAnsi="Calibri" w:cs="Calibri"/>
-          <w:color w:val="000000"/>
-        </w:rPr>
-        <w:t>Esas son tablas?</w:t>
-      </w:r>
-      <w:proofErr w:type="gramEnd"/>
-      <w:r>
-        <w:rPr>
-          <w:rFonts w:ascii="Calibri" w:hAnsi="Calibri" w:cs="Calibri"/>
-          <w:color w:val="000000"/>
-        </w:rPr>
-        <w:t xml:space="preserve"> </w:t>
-      </w:r>
-      <w:proofErr w:type="gramStart"/>
-      <w:r>
-        <w:rPr>
-          <w:rFonts w:ascii="Calibri" w:hAnsi="Calibri" w:cs="Calibri"/>
-          <w:color w:val="000000"/>
-        </w:rPr>
-        <w:t xml:space="preserve">O son </w:t>
-      </w:r>
-      <w:proofErr w:type="spellStart"/>
-      <w:r>
-        <w:rPr>
-          <w:rFonts w:ascii="Calibri" w:hAnsi="Calibri" w:cs="Calibri"/>
-          <w:color w:val="000000"/>
-        </w:rPr>
-        <w:t>joins</w:t>
-      </w:r>
-      <w:proofErr w:type="spellEnd"/>
-      <w:r>
-        <w:rPr>
-          <w:rFonts w:ascii="Calibri" w:hAnsi="Calibri" w:cs="Calibri"/>
-          <w:color w:val="000000"/>
-        </w:rPr>
-        <w:t>?</w:t>
-      </w:r>
-      <w:proofErr w:type="gramEnd"/>
-      <w:r>
-        <w:rPr>
-          <w:rFonts w:ascii="Calibri" w:hAnsi="Calibri" w:cs="Calibri"/>
-          <w:color w:val="000000"/>
-        </w:rPr>
-        <w:t xml:space="preserve"> </w:t>
-      </w:r>
-      <w:proofErr w:type="gramStart"/>
-      <w:r>
-        <w:rPr>
-          <w:rFonts w:ascii="Calibri" w:hAnsi="Calibri" w:cs="Calibri"/>
-          <w:color w:val="000000"/>
-        </w:rPr>
-        <w:t xml:space="preserve">En </w:t>
-      </w:r>
-      <w:proofErr w:type="spellStart"/>
-      <w:r>
-        <w:rPr>
-          <w:rFonts w:ascii="Calibri" w:hAnsi="Calibri" w:cs="Calibri"/>
-          <w:color w:val="000000"/>
-        </w:rPr>
-        <w:t>que</w:t>
-      </w:r>
-      <w:proofErr w:type="spellEnd"/>
-      <w:r>
-        <w:rPr>
-          <w:rFonts w:ascii="Calibri" w:hAnsi="Calibri" w:cs="Calibri"/>
-          <w:color w:val="000000"/>
-        </w:rPr>
-        <w:t xml:space="preserve"> nivel están?</w:t>
-      </w:r>
-      <w:proofErr w:type="gramEnd"/>
-      <w:r>
-        <w:rPr>
-          <w:rFonts w:ascii="Calibri" w:hAnsi="Calibri" w:cs="Calibri"/>
-          <w:color w:val="000000"/>
-        </w:rPr>
-        <w:t xml:space="preserve"> </w:t>
-      </w:r>
-      <w:proofErr w:type="gramStart"/>
-      <w:r>
-        <w:rPr>
-          <w:rFonts w:ascii="Calibri" w:hAnsi="Calibri" w:cs="Calibri"/>
-          <w:color w:val="000000"/>
-        </w:rPr>
-        <w:t>En el primero?</w:t>
-      </w:r>
-      <w:proofErr w:type="gramEnd"/>
-    </w:p>
-    <w:p>
-      <w:pPr>
-        <w:rPr>
-          <w:rFonts w:ascii="Calibri" w:hAnsi="Calibri" w:cs="Calibri"/>
-          <w:color w:val="000000"/>
-        </w:rPr>
-      </w:pPr>
-      <w:proofErr w:type="gramStart"/>
-      <w:r>
-        <w:rPr>
-          <w:rFonts w:ascii="Calibri" w:hAnsi="Calibri" w:cs="Calibri"/>
-          <w:color w:val="000000"/>
-        </w:rPr>
-        <w:t xml:space="preserve">Los procedimientos son </w:t>
-      </w:r>
-      <w:proofErr w:type="spellStart"/>
-      <w:r>
-        <w:rPr>
-          <w:rFonts w:ascii="Calibri" w:hAnsi="Calibri" w:cs="Calibri"/>
-          <w:color w:val="000000"/>
-        </w:rPr>
-        <w:t>triggers</w:t>
-      </w:r>
-      <w:proofErr w:type="spellEnd"/>
-      <w:r>
-        <w:rPr>
-          <w:rFonts w:ascii="Calibri" w:hAnsi="Calibri" w:cs="Calibri"/>
-          <w:color w:val="000000"/>
-        </w:rPr>
-        <w:t xml:space="preserve"> y procesos programados?</w:t>
-      </w:r>
-      <w:proofErr w:type="gramEnd"/>
-    </w:p>
-    <w:p>
-      <w:pPr>
-        <w:rPr>
-          <w:rFonts w:ascii="Calibri" w:hAnsi="Calibri" w:cs="Calibri"/>
-          <w:color w:val="000000"/>
-        </w:rPr>
-      </w:pPr>
-      <w:proofErr w:type="gramStart"/>
+          <w:rFonts w:ascii="Calibri" w:hAnsi="Calibri" w:cs="Calibri"/>
+          <w:color w:val="000000"/>
+        </w:rPr>
+      </w:pPr>
+      <w:r>
+        <w:rPr>
+          <w:rFonts w:ascii="Calibri" w:hAnsi="Calibri" w:cs="Calibri"/>
+          <w:color w:val="000000"/>
+        </w:rPr>
+        <w:t>¿ese mecanismo para consultar información, consulta tablas? Esas son tablas? O son joins? En que nivel están? En el primero?</w:t>
+      </w:r>
+    </w:p>
+    <w:p>
+      <w:pPr>
+        <w:rPr>
+          <w:rFonts w:ascii="Calibri" w:hAnsi="Calibri" w:cs="Calibri"/>
+          <w:color w:val="000000"/>
+        </w:rPr>
+      </w:pPr>
       <w:r>
         <w:rPr>
           <w:rFonts w:ascii="Calibri" w:hAnsi="Calibri" w:cs="Calibri"/>
           <w:color w:val="000000"/>
         </w:rPr>
         <w:t>Pero la asignación individual también se haría en la interfaz!</w:t>
+      </w:r>
+    </w:p>
+    <w:p>
+      <w:pPr>
+        <w:rPr>
+          <w:rFonts w:ascii="Calibri" w:hAnsi="Calibri" w:cs="Calibri"/>
+          <w:color w:val="000000"/>
+        </w:rPr>
+      </w:pPr>
+      <w:r>
+        <w:rPr>
+          <w:rFonts w:ascii="Calibri" w:hAnsi="Calibri" w:cs="Calibri"/>
+          <w:color w:val="000000"/>
+        </w:rPr>
+        <w:t>Kejeso de tipo producto y producto</w:t>
+      </w:r>
+    </w:p>
+    <w:p>
+      <w:pPr>
+        <w:rPr>
+          <w:rFonts w:ascii="Calibri" w:hAnsi="Calibri" w:cs="Calibri"/>
+          <w:color w:val="000000"/>
+        </w:rPr>
+      </w:pPr>
+      <w:r>
+        <w:rPr>
+          <w:rFonts w:ascii="Calibri" w:hAnsi="Calibri" w:cs="Calibri"/>
+          <w:color w:val="000000"/>
+        </w:rPr>
+        <w:t>Que hay en el nivel 3</w:t>
       </w:r>
       <w:bookmarkStart w:id="0" w:name="_GoBack"/>
       <w:bookmarkEnd w:id="0"/>
-      <w:proofErr w:type="gramEnd"/>
     </w:p>
     <w:sectPr>
       <w:pgSz w:w="12240" w:h="15840"/>

--- a/resumen.docx
+++ b/resumen.docx
@@ -1,6 +1,6 @@
 
 <file path=word/document.xml><?xml version="1.0" encoding="utf-8"?>
-<w:document xmlns:wpc="http://schemas.microsoft.com/office/word/2010/wordprocessingCanvas" xmlns:cx="http://schemas.microsoft.com/office/drawing/2014/chartex" xmlns:cx1="http://schemas.microsoft.com/office/drawing/2015/9/8/chartex" xmlns:mc="http://schemas.openxmlformats.org/markup-compatibility/2006" xmlns:o="urn:schemas-microsoft-com:office:office" xmlns:r="http://schemas.openxmlformats.org/officeDocument/2006/relationships" xmlns:m="http://schemas.openxmlformats.org/officeDocument/2006/math" xmlns:v="urn:schemas-microsoft-com:vml" xmlns:wp14="http://schemas.microsoft.com/office/word/2010/wordprocessingDrawing" xmlns:wp="http://schemas.openxmlformats.org/drawingml/2006/wordprocessingDrawing" xmlns:w10="urn:schemas-microsoft-com:office:word" xmlns:w="http://schemas.openxmlformats.org/wordprocessingml/2006/main" xmlns:w14="http://schemas.microsoft.com/office/word/2010/wordml" xmlns:w15="http://schemas.microsoft.com/office/word/2012/wordml" xmlns:w16se="http://schemas.microsoft.com/office/word/2015/wordml/symex" xmlns:wpg="http://schemas.microsoft.com/office/word/2010/wordprocessingGroup" xmlns:wpi="http://schemas.microsoft.com/office/word/2010/wordprocessingInk" xmlns:wne="http://schemas.microsoft.com/office/word/2006/wordml" xmlns:wps="http://schemas.microsoft.com/office/word/2010/wordprocessingShape" mc:Ignorable="w14 w15 w16se wp14">
+<w:document xmlns:wpc="http://schemas.microsoft.com/office/word/2010/wordprocessingCanvas" xmlns:cx="http://schemas.microsoft.com/office/drawing/2014/chartex" xmlns:cx1="http://schemas.microsoft.com/office/drawing/2015/9/8/chartex" xmlns:cx2="http://schemas.microsoft.com/office/drawing/2015/10/21/chartex" xmlns:cx3="http://schemas.microsoft.com/office/drawing/2016/5/9/chartex" xmlns:cx4="http://schemas.microsoft.com/office/drawing/2016/5/10/chartex" xmlns:cx5="http://schemas.microsoft.com/office/drawing/2016/5/11/chartex" xmlns:cx6="http://schemas.microsoft.com/office/drawing/2016/5/12/chartex" xmlns:cx7="http://schemas.microsoft.com/office/drawing/2016/5/13/chartex" xmlns:cx8="http://schemas.microsoft.com/office/drawing/2016/5/14/chartex" xmlns:mc="http://schemas.openxmlformats.org/markup-compatibility/2006" xmlns:aink="http://schemas.microsoft.com/office/drawing/2016/ink" xmlns:am3d="http://schemas.microsoft.com/office/drawing/2017/model3d" xmlns:o="urn:schemas-microsoft-com:office:office" xmlns:r="http://schemas.openxmlformats.org/officeDocument/2006/relationships" xmlns:m="http://schemas.openxmlformats.org/officeDocument/2006/math" xmlns:v="urn:schemas-microsoft-com:vml" xmlns:wp14="http://schemas.microsoft.com/office/word/2010/wordprocessingDrawing" xmlns:wp="http://schemas.openxmlformats.org/drawingml/2006/wordprocessingDrawing" xmlns:w10="urn:schemas-microsoft-com:office:word" xmlns:w="http://schemas.openxmlformats.org/wordprocessingml/2006/main" xmlns:w14="http://schemas.microsoft.com/office/word/2010/wordml" xmlns:w15="http://schemas.microsoft.com/office/word/2012/wordml" xmlns:w16cid="http://schemas.microsoft.com/office/word/2016/wordml/cid" xmlns:w16se="http://schemas.microsoft.com/office/word/2015/wordml/symex" xmlns:wpg="http://schemas.microsoft.com/office/word/2010/wordprocessingGroup" xmlns:wpi="http://schemas.microsoft.com/office/word/2010/wordprocessingInk" xmlns:wne="http://schemas.microsoft.com/office/word/2006/wordml" xmlns:wps="http://schemas.microsoft.com/office/word/2010/wordprocessingShape" mc:Ignorable="w14 w15 w16se w16cid wp14">
   <w:body>
     <w:p>
       <w:pPr>
@@ -128,12 +128,14 @@
           <w:lang w:val="es-MX"/>
         </w:rPr>
       </w:pPr>
+      <w:proofErr w:type="spellStart"/>
       <w:r>
         <w:rPr>
           <w:lang w:val="es-MX"/>
         </w:rPr>
         <w:t>Codigo</w:t>
       </w:r>
+      <w:proofErr w:type="spellEnd"/>
     </w:p>
     <w:p>
       <w:pPr>
@@ -296,12 +298,14 @@
           <w:lang w:val="es-MX"/>
         </w:rPr>
       </w:pPr>
+      <w:proofErr w:type="spellStart"/>
       <w:r>
         <w:rPr>
           <w:lang w:val="es-MX"/>
         </w:rPr>
         <w:t>telefono</w:t>
       </w:r>
+      <w:proofErr w:type="spellEnd"/>
     </w:p>
     <w:p>
       <w:pPr>
@@ -732,7 +736,21 @@
         <w:rPr>
           <w:lang w:val="es-MX"/>
         </w:rPr>
-        <w:t>Nota: toda solicitud requiere un estado=’Asignada’</w:t>
+        <w:t>Nota: toda solicitud requiere un estado=’</w:t>
+      </w:r>
+      <w:proofErr w:type="spellStart"/>
+      <w:r>
+        <w:rPr>
+          <w:lang w:val="es-MX"/>
+        </w:rPr>
+        <w:t>Asignada</w:t>
+      </w:r>
+      <w:proofErr w:type="gramStart"/>
+      <w:r>
+        <w:rPr>
+          <w:lang w:val="es-MX"/>
+        </w:rPr>
+        <w:t>’</w:t>
       </w:r>
       <w:r>
         <w:rPr>
@@ -746,6 +764,7 @@
         </w:rPr>
         <w:t>‘</w:t>
       </w:r>
+      <w:proofErr w:type="gramEnd"/>
       <w:r>
         <w:rPr>
           <w:lang w:val="es-MX"/>
@@ -762,7 +781,14 @@
         <w:rPr>
           <w:lang w:val="es-MX"/>
         </w:rPr>
-        <w:t>,’Atendida’,’Anulada’</w:t>
+        <w:t>,’Atendida’,’Anulada</w:t>
+      </w:r>
+      <w:proofErr w:type="spellEnd"/>
+      <w:r>
+        <w:rPr>
+          <w:lang w:val="es-MX"/>
+        </w:rPr>
+        <w:t>’</w:t>
       </w:r>
       <w:r>
         <w:rPr>
@@ -782,11 +808,19 @@
           <w:lang w:val="es-MX"/>
         </w:rPr>
       </w:pPr>
-      <w:r>
-        <w:rPr>
-          <w:lang w:val="es-MX"/>
-        </w:rPr>
-        <w:t>ClientexProducto (Tabla que muestra que servicios están asociados a los clientes)</w:t>
+      <w:proofErr w:type="spellStart"/>
+      <w:r>
+        <w:rPr>
+          <w:lang w:val="es-MX"/>
+        </w:rPr>
+        <w:t>ClientexProducto</w:t>
+      </w:r>
+      <w:proofErr w:type="spellEnd"/>
+      <w:r>
+        <w:rPr>
+          <w:lang w:val="es-MX"/>
+        </w:rPr>
+        <w:t xml:space="preserve"> (Tabla que muestra que servicios están asociados a los clientes)</w:t>
       </w:r>
     </w:p>
     <w:p>
@@ -963,12 +997,14 @@
           <w:lang w:val="es-MX"/>
         </w:rPr>
       </w:pPr>
+      <w:proofErr w:type="spellStart"/>
       <w:r>
         <w:rPr>
           <w:lang w:val="es-MX"/>
         </w:rPr>
         <w:t>telefono</w:t>
       </w:r>
+      <w:proofErr w:type="spellEnd"/>
     </w:p>
     <w:p>
       <w:pPr>
@@ -1082,11 +1118,19 @@
           <w:rStyle w:val="fontstyle01"/>
         </w:rPr>
       </w:pPr>
-      <w:r>
-        <w:rPr>
-          <w:rStyle w:val="fontstyle01"/>
-        </w:rPr>
-        <w:t>Automatica:</w:t>
+      <w:proofErr w:type="spellStart"/>
+      <w:r>
+        <w:rPr>
+          <w:rStyle w:val="fontstyle01"/>
+        </w:rPr>
+        <w:t>Automatica</w:t>
+      </w:r>
+      <w:proofErr w:type="spellEnd"/>
+      <w:r>
+        <w:rPr>
+          <w:rStyle w:val="fontstyle01"/>
+        </w:rPr>
+        <w:t>:</w:t>
       </w:r>
     </w:p>
     <w:p>
@@ -1114,12 +1158,14 @@
         </w:rPr>
         <w:t xml:space="preserve">automáticamente (con un </w:t>
       </w:r>
+      <w:proofErr w:type="spellStart"/>
       <w:r>
         <w:rPr>
           <w:rStyle w:val="fontstyle21"/>
         </w:rPr>
         <w:t>trigger</w:t>
       </w:r>
+      <w:proofErr w:type="spellEnd"/>
       <w:r>
         <w:rPr>
           <w:rStyle w:val="fontstyle01"/>
@@ -1420,6 +1466,7 @@
           <w:color w:val="000000"/>
         </w:rPr>
       </w:pPr>
+      <w:proofErr w:type="spellStart"/>
       <w:r>
         <w:rPr>
           <w:rFonts w:ascii="Calibri" w:hAnsi="Calibri" w:cs="Calibri"/>
@@ -1427,6 +1474,7 @@
         </w:rPr>
         <w:t>Atencion</w:t>
       </w:r>
+      <w:proofErr w:type="spellEnd"/>
     </w:p>
     <w:p>
       <w:pPr>
@@ -1599,7 +1647,21 @@
         <w:rPr>
           <w:rStyle w:val="fontstyle01"/>
         </w:rPr>
-        <w:t>de nuevo producto, al atenderla se creará un registro en la relación de clientesXproductos,</w:t>
+        <w:t xml:space="preserve">de nuevo producto, al atenderla se creará un registro en la relación de </w:t>
+      </w:r>
+      <w:proofErr w:type="spellStart"/>
+      <w:r>
+        <w:rPr>
+          <w:rStyle w:val="fontstyle01"/>
+        </w:rPr>
+        <w:t>clientesXproductos</w:t>
+      </w:r>
+      <w:proofErr w:type="spellEnd"/>
+      <w:r>
+        <w:rPr>
+          <w:rStyle w:val="fontstyle01"/>
+        </w:rPr>
+        <w:t>,</w:t>
       </w:r>
       <w:r>
         <w:rPr>
@@ -1631,7 +1693,21 @@
         <w:rPr>
           <w:rStyle w:val="fontstyle01"/>
         </w:rPr>
-        <w:t>quedar atendida, con fecha de atención (sysdate) y comentarios del funcionario. Si ocurre algún</w:t>
+        <w:t>quedar atendida, con fecha de atención (</w:t>
+      </w:r>
+      <w:proofErr w:type="spellStart"/>
+      <w:r>
+        <w:rPr>
+          <w:rStyle w:val="fontstyle01"/>
+        </w:rPr>
+        <w:t>sysdate</w:t>
+      </w:r>
+      <w:proofErr w:type="spellEnd"/>
+      <w:r>
+        <w:rPr>
+          <w:rStyle w:val="fontstyle01"/>
+        </w:rPr>
+        <w:t>) y comentarios del funcionario. Si ocurre algún</w:t>
       </w:r>
       <w:r>
         <w:rPr>
@@ -1682,20 +1758,48 @@
         <w:rPr>
           <w:rStyle w:val="fontstyle01"/>
         </w:rPr>
-        <w:t>de producto, el sistema deberá registrar la fecha de retiro (sysdate) en la</w:t>
-      </w:r>
-      <w:r>
-        <w:rPr>
-          <w:rFonts w:ascii="Calibri" w:hAnsi="Calibri" w:cs="Calibri"/>
-          <w:color w:val="000000"/>
-        </w:rPr>
-        <w:br/>
-      </w:r>
-      <w:r>
-        <w:rPr>
-          <w:rStyle w:val="fontstyle01"/>
-        </w:rPr>
-        <w:t>relación de clientesXproductos y dejar la solicitud en estado atendida, guardando los</w:t>
+        <w:t>de producto, el sistema deberá registrar la fecha de retiro (</w:t>
+      </w:r>
+      <w:proofErr w:type="spellStart"/>
+      <w:r>
+        <w:rPr>
+          <w:rStyle w:val="fontstyle01"/>
+        </w:rPr>
+        <w:t>sysdate</w:t>
+      </w:r>
+      <w:proofErr w:type="spellEnd"/>
+      <w:r>
+        <w:rPr>
+          <w:rStyle w:val="fontstyle01"/>
+        </w:rPr>
+        <w:t>) en la</w:t>
+      </w:r>
+      <w:r>
+        <w:rPr>
+          <w:rFonts w:ascii="Calibri" w:hAnsi="Calibri" w:cs="Calibri"/>
+          <w:color w:val="000000"/>
+        </w:rPr>
+        <w:br/>
+      </w:r>
+      <w:r>
+        <w:rPr>
+          <w:rStyle w:val="fontstyle01"/>
+        </w:rPr>
+        <w:t xml:space="preserve">relación de </w:t>
+      </w:r>
+      <w:proofErr w:type="spellStart"/>
+      <w:r>
+        <w:rPr>
+          <w:rStyle w:val="fontstyle01"/>
+        </w:rPr>
+        <w:t>clientesXproductos</w:t>
+      </w:r>
+      <w:proofErr w:type="spellEnd"/>
+      <w:r>
+        <w:rPr>
+          <w:rStyle w:val="fontstyle01"/>
+        </w:rPr>
+        <w:t xml:space="preserve"> y dejar la solicitud en estado atendida, guardando los</w:t>
       </w:r>
       <w:r>
         <w:rPr>
@@ -1959,7 +2063,7 @@
           <w:rFonts w:ascii="Calibri" w:hAnsi="Calibri" w:cs="Calibri"/>
           <w:color w:val="000000"/>
         </w:rPr>
-        <w:t>Funciones y procedimientos (triggers)</w:t>
+        <w:t>Funciones y procedimientos</w:t>
       </w:r>
     </w:p>
     <w:p>
@@ -1984,6 +2088,22 @@
         </w:rPr>
         <w:t>Procesos programados y elementos de la interfaz</w:t>
       </w:r>
+      <w:r>
+        <w:rPr>
+          <w:rFonts w:ascii="Calibri" w:hAnsi="Calibri" w:cs="Calibri"/>
+          <w:color w:val="000000"/>
+        </w:rPr>
+        <w:t xml:space="preserve">, </w:t>
+      </w:r>
+      <w:proofErr w:type="spellStart"/>
+      <w:r>
+        <w:rPr>
+          <w:rFonts w:ascii="Calibri" w:hAnsi="Calibri" w:cs="Calibri"/>
+          <w:color w:val="000000"/>
+        </w:rPr>
+        <w:t>triggers</w:t>
+      </w:r>
+      <w:proofErr w:type="spellEnd"/>
     </w:p>
     <w:p>
       <w:pPr>
@@ -2016,7 +2136,37 @@
           <w:b/>
           <w:color w:val="000000"/>
         </w:rPr>
-        <w:t>Se requiere un mecanismo para el mantenimiento (insertar,actualizar, eliminar) de la siguiente información básica.</w:t>
+        <w:t>Se requiere un mecanismo para el mantenimiento (</w:t>
+      </w:r>
+      <w:proofErr w:type="spellStart"/>
+      <w:proofErr w:type="gramStart"/>
+      <w:r>
+        <w:rPr>
+          <w:rFonts w:ascii="Calibri" w:hAnsi="Calibri" w:cs="Calibri"/>
+          <w:b/>
+          <w:color w:val="000000"/>
+        </w:rPr>
+        <w:t>inse</w:t>
+      </w:r>
+      <w:bookmarkStart w:id="0" w:name="_GoBack"/>
+      <w:bookmarkEnd w:id="0"/>
+      <w:r>
+        <w:rPr>
+          <w:rFonts w:ascii="Calibri" w:hAnsi="Calibri" w:cs="Calibri"/>
+          <w:b/>
+          <w:color w:val="000000"/>
+        </w:rPr>
+        <w:t>rtar,actualizar</w:t>
+      </w:r>
+      <w:proofErr w:type="spellEnd"/>
+      <w:proofErr w:type="gramEnd"/>
+      <w:r>
+        <w:rPr>
+          <w:rFonts w:ascii="Calibri" w:hAnsi="Calibri" w:cs="Calibri"/>
+          <w:b/>
+          <w:color w:val="000000"/>
+        </w:rPr>
+        <w:t>, eliminar) de la siguiente información básica.</w:t>
       </w:r>
     </w:p>
     <w:p>
@@ -2316,16 +2466,122 @@
           <w:rFonts w:ascii="Calibri" w:hAnsi="Calibri" w:cs="Calibri"/>
           <w:color w:val="000000"/>
         </w:rPr>
-        <w:t>¿ese mecanismo para consultar información, consulta tablas? Esas son tablas? O son joins? En que nivel están? En el primero?</w:t>
-      </w:r>
-    </w:p>
-    <w:p>
-      <w:pPr>
-        <w:rPr>
-          <w:rFonts w:ascii="Calibri" w:hAnsi="Calibri" w:cs="Calibri"/>
-          <w:color w:val="000000"/>
-        </w:rPr>
-      </w:pPr>
+        <w:t xml:space="preserve">¿ese mecanismo para consultar </w:t>
+      </w:r>
+      <w:proofErr w:type="gramStart"/>
+      <w:r>
+        <w:rPr>
+          <w:rFonts w:ascii="Calibri" w:hAnsi="Calibri" w:cs="Calibri"/>
+          <w:color w:val="000000"/>
+        </w:rPr>
+        <w:t>información,</w:t>
+      </w:r>
+      <w:proofErr w:type="gramEnd"/>
+      <w:r>
+        <w:rPr>
+          <w:rFonts w:ascii="Calibri" w:hAnsi="Calibri" w:cs="Calibri"/>
+          <w:color w:val="000000"/>
+        </w:rPr>
+        <w:t xml:space="preserve"> consulta tablas? </w:t>
+      </w:r>
+      <w:proofErr w:type="gramStart"/>
+      <w:r>
+        <w:rPr>
+          <w:rFonts w:ascii="Calibri" w:hAnsi="Calibri" w:cs="Calibri"/>
+          <w:color w:val="000000"/>
+        </w:rPr>
+        <w:t>Esas son tablas?</w:t>
+      </w:r>
+      <w:proofErr w:type="gramEnd"/>
+      <w:r>
+        <w:rPr>
+          <w:rFonts w:ascii="Calibri" w:hAnsi="Calibri" w:cs="Calibri"/>
+          <w:color w:val="000000"/>
+        </w:rPr>
+        <w:t xml:space="preserve"> </w:t>
+      </w:r>
+      <w:proofErr w:type="gramStart"/>
+      <w:r>
+        <w:rPr>
+          <w:rFonts w:ascii="Calibri" w:hAnsi="Calibri" w:cs="Calibri"/>
+          <w:color w:val="000000"/>
+        </w:rPr>
+        <w:t xml:space="preserve">O son </w:t>
+      </w:r>
+      <w:proofErr w:type="spellStart"/>
+      <w:r>
+        <w:rPr>
+          <w:rFonts w:ascii="Calibri" w:hAnsi="Calibri" w:cs="Calibri"/>
+          <w:color w:val="000000"/>
+        </w:rPr>
+        <w:t>joins</w:t>
+      </w:r>
+      <w:proofErr w:type="spellEnd"/>
+      <w:r>
+        <w:rPr>
+          <w:rFonts w:ascii="Calibri" w:hAnsi="Calibri" w:cs="Calibri"/>
+          <w:color w:val="000000"/>
+        </w:rPr>
+        <w:t>?</w:t>
+      </w:r>
+      <w:proofErr w:type="gramEnd"/>
+      <w:r>
+        <w:rPr>
+          <w:rFonts w:ascii="Calibri" w:hAnsi="Calibri" w:cs="Calibri"/>
+          <w:color w:val="000000"/>
+        </w:rPr>
+        <w:t xml:space="preserve"> </w:t>
+      </w:r>
+      <w:proofErr w:type="gramStart"/>
+      <w:r>
+        <w:rPr>
+          <w:rFonts w:ascii="Calibri" w:hAnsi="Calibri" w:cs="Calibri"/>
+          <w:color w:val="000000"/>
+        </w:rPr>
+        <w:t xml:space="preserve">En </w:t>
+      </w:r>
+      <w:proofErr w:type="spellStart"/>
+      <w:r>
+        <w:rPr>
+          <w:rFonts w:ascii="Calibri" w:hAnsi="Calibri" w:cs="Calibri"/>
+          <w:color w:val="000000"/>
+        </w:rPr>
+        <w:t>que</w:t>
+      </w:r>
+      <w:proofErr w:type="spellEnd"/>
+      <w:r>
+        <w:rPr>
+          <w:rFonts w:ascii="Calibri" w:hAnsi="Calibri" w:cs="Calibri"/>
+          <w:color w:val="000000"/>
+        </w:rPr>
+        <w:t xml:space="preserve"> nivel están?</w:t>
+      </w:r>
+      <w:proofErr w:type="gramEnd"/>
+      <w:r>
+        <w:rPr>
+          <w:rFonts w:ascii="Calibri" w:hAnsi="Calibri" w:cs="Calibri"/>
+          <w:color w:val="000000"/>
+        </w:rPr>
+        <w:t xml:space="preserve"> </w:t>
+      </w:r>
+      <w:proofErr w:type="gramStart"/>
+      <w:r>
+        <w:rPr>
+          <w:rFonts w:ascii="Calibri" w:hAnsi="Calibri" w:cs="Calibri"/>
+          <w:color w:val="000000"/>
+        </w:rPr>
+        <w:t>En el primero?</w:t>
+      </w:r>
+      <w:proofErr w:type="gramEnd"/>
+    </w:p>
+    <w:p>
+      <w:pPr>
+        <w:rPr>
+          <w:rFonts w:ascii="Calibri" w:hAnsi="Calibri" w:cs="Calibri"/>
+          <w:color w:val="000000"/>
+        </w:rPr>
+      </w:pPr>
+      <w:proofErr w:type="gramStart"/>
       <w:r>
         <w:rPr>
           <w:rFonts w:ascii="Calibri" w:hAnsi="Calibri" w:cs="Calibri"/>
@@ -2333,20 +2589,30 @@
         </w:rPr>
         <w:t>Pero la asignación individual también se haría en la interfaz!</w:t>
       </w:r>
-    </w:p>
-    <w:p>
-      <w:pPr>
-        <w:rPr>
-          <w:rFonts w:ascii="Calibri" w:hAnsi="Calibri" w:cs="Calibri"/>
-          <w:color w:val="000000"/>
-        </w:rPr>
-      </w:pPr>
-      <w:r>
-        <w:rPr>
-          <w:rFonts w:ascii="Calibri" w:hAnsi="Calibri" w:cs="Calibri"/>
-          <w:color w:val="000000"/>
-        </w:rPr>
-        <w:t>Kejeso de tipo producto y producto</w:t>
+      <w:proofErr w:type="gramEnd"/>
+    </w:p>
+    <w:p>
+      <w:pPr>
+        <w:rPr>
+          <w:rFonts w:ascii="Calibri" w:hAnsi="Calibri" w:cs="Calibri"/>
+          <w:color w:val="000000"/>
+        </w:rPr>
+      </w:pPr>
+      <w:proofErr w:type="spellStart"/>
+      <w:r>
+        <w:rPr>
+          <w:rFonts w:ascii="Calibri" w:hAnsi="Calibri" w:cs="Calibri"/>
+          <w:color w:val="000000"/>
+        </w:rPr>
+        <w:t>Kejeso</w:t>
+      </w:r>
+      <w:proofErr w:type="spellEnd"/>
+      <w:r>
+        <w:rPr>
+          <w:rFonts w:ascii="Calibri" w:hAnsi="Calibri" w:cs="Calibri"/>
+          <w:color w:val="000000"/>
+        </w:rPr>
+        <w:t xml:space="preserve"> de tipo producto y producto</w:t>
       </w:r>
     </w:p>
     <w:p>
@@ -2363,8 +2629,6 @@
         </w:rPr>
         <w:t>Que hay en el nivel 3</w:t>
       </w:r>
-      <w:bookmarkStart w:id="0" w:name="_GoBack"/>
-      <w:bookmarkEnd w:id="0"/>
     </w:p>
     <w:sectPr>
       <w:pgSz w:w="12240" w:h="15840"/>
@@ -2377,7 +2641,7 @@
 </file>
 
 <file path=word/numbering.xml><?xml version="1.0" encoding="utf-8"?>
-<w:numbering xmlns:wpc="http://schemas.microsoft.com/office/word/2010/wordprocessingCanvas" xmlns:cx="http://schemas.microsoft.com/office/drawing/2014/chartex" xmlns:cx1="http://schemas.microsoft.com/office/drawing/2015/9/8/chartex" xmlns:mc="http://schemas.openxmlformats.org/markup-compatibility/2006" xmlns:o="urn:schemas-microsoft-com:office:office" xmlns:r="http://schemas.openxmlformats.org/officeDocument/2006/relationships" xmlns:m="http://schemas.openxmlformats.org/officeDocument/2006/math" xmlns:v="urn:schemas-microsoft-com:vml" xmlns:wp14="http://schemas.microsoft.com/office/word/2010/wordprocessingDrawing" xmlns:wp="http://schemas.openxmlformats.org/drawingml/2006/wordprocessingDrawing" xmlns:w10="urn:schemas-microsoft-com:office:word" xmlns:w="http://schemas.openxmlformats.org/wordprocessingml/2006/main" xmlns:w14="http://schemas.microsoft.com/office/word/2010/wordml" xmlns:w15="http://schemas.microsoft.com/office/word/2012/wordml" xmlns:w16se="http://schemas.microsoft.com/office/word/2015/wordml/symex" xmlns:wpg="http://schemas.microsoft.com/office/word/2010/wordprocessingGroup" xmlns:wpi="http://schemas.microsoft.com/office/word/2010/wordprocessingInk" xmlns:wne="http://schemas.microsoft.com/office/word/2006/wordml" xmlns:wps="http://schemas.microsoft.com/office/word/2010/wordprocessingShape" mc:Ignorable="w14 w15 w16se wp14">
+<w:numbering xmlns:wpc="http://schemas.microsoft.com/office/word/2010/wordprocessingCanvas" xmlns:cx="http://schemas.microsoft.com/office/drawing/2014/chartex" xmlns:cx1="http://schemas.microsoft.com/office/drawing/2015/9/8/chartex" xmlns:cx2="http://schemas.microsoft.com/office/drawing/2015/10/21/chartex" xmlns:cx3="http://schemas.microsoft.com/office/drawing/2016/5/9/chartex" xmlns:cx4="http://schemas.microsoft.com/office/drawing/2016/5/10/chartex" xmlns:cx5="http://schemas.microsoft.com/office/drawing/2016/5/11/chartex" xmlns:cx6="http://schemas.microsoft.com/office/drawing/2016/5/12/chartex" xmlns:cx7="http://schemas.microsoft.com/office/drawing/2016/5/13/chartex" xmlns:cx8="http://schemas.microsoft.com/office/drawing/2016/5/14/chartex" xmlns:mc="http://schemas.openxmlformats.org/markup-compatibility/2006" xmlns:aink="http://schemas.microsoft.com/office/drawing/2016/ink" xmlns:am3d="http://schemas.microsoft.com/office/drawing/2017/model3d" xmlns:o="urn:schemas-microsoft-com:office:office" xmlns:r="http://schemas.openxmlformats.org/officeDocument/2006/relationships" xmlns:m="http://schemas.openxmlformats.org/officeDocument/2006/math" xmlns:v="urn:schemas-microsoft-com:vml" xmlns:wp14="http://schemas.microsoft.com/office/word/2010/wordprocessingDrawing" xmlns:wp="http://schemas.openxmlformats.org/drawingml/2006/wordprocessingDrawing" xmlns:w10="urn:schemas-microsoft-com:office:word" xmlns:w="http://schemas.openxmlformats.org/wordprocessingml/2006/main" xmlns:w14="http://schemas.microsoft.com/office/word/2010/wordml" xmlns:w15="http://schemas.microsoft.com/office/word/2012/wordml" xmlns:w16cid="http://schemas.microsoft.com/office/word/2016/wordml/cid" xmlns:w16se="http://schemas.microsoft.com/office/word/2015/wordml/symex" xmlns:wpg="http://schemas.microsoft.com/office/word/2010/wordprocessingGroup" xmlns:wpi="http://schemas.microsoft.com/office/word/2010/wordprocessingInk" xmlns:wne="http://schemas.microsoft.com/office/word/2006/wordml" xmlns:wps="http://schemas.microsoft.com/office/word/2010/wordprocessingShape" mc:Ignorable="w14 w15 w16se w16cid wp14">
   <w:abstractNum w:abstractNumId="0" w15:restartNumberingAfterBreak="0">
     <w:nsid w:val="04707B66"/>
     <w:multiLevelType w:val="hybridMultilevel"/>
@@ -2471,7 +2735,7 @@
 </file>
 
 <file path=word/styles.xml><?xml version="1.0" encoding="utf-8"?>
-<w:styles xmlns:mc="http://schemas.openxmlformats.org/markup-compatibility/2006" xmlns:r="http://schemas.openxmlformats.org/officeDocument/2006/relationships" xmlns:w="http://schemas.openxmlformats.org/wordprocessingml/2006/main" xmlns:w14="http://schemas.microsoft.com/office/word/2010/wordml" xmlns:w15="http://schemas.microsoft.com/office/word/2012/wordml" xmlns:w16se="http://schemas.microsoft.com/office/word/2015/wordml/symex" mc:Ignorable="w14 w15 w16se">
+<w:styles xmlns:mc="http://schemas.openxmlformats.org/markup-compatibility/2006" xmlns:r="http://schemas.openxmlformats.org/officeDocument/2006/relationships" xmlns:w="http://schemas.openxmlformats.org/wordprocessingml/2006/main" xmlns:w14="http://schemas.microsoft.com/office/word/2010/wordml" xmlns:w15="http://schemas.microsoft.com/office/word/2012/wordml" xmlns:w16cid="http://schemas.microsoft.com/office/word/2016/wordml/cid" xmlns:w16se="http://schemas.microsoft.com/office/word/2015/wordml/symex" mc:Ignorable="w14 w15 w16se w16cid">
   <w:docDefaults>
     <w:rPrDefault>
       <w:rPr>
@@ -2487,7 +2751,7 @@
       </w:pPr>
     </w:pPrDefault>
   </w:docDefaults>
-  <w:latentStyles w:defLockedState="0" w:defUIPriority="99" w:defSemiHidden="0" w:defUnhideWhenUsed="0" w:defQFormat="0" w:count="371">
+  <w:latentStyles w:defLockedState="0" w:defUIPriority="99" w:defSemiHidden="0" w:defUnhideWhenUsed="0" w:defQFormat="0" w:count="375">
     <w:lsdException w:name="Normal" w:uiPriority="0" w:qFormat="1"/>
     <w:lsdException w:name="heading 1" w:uiPriority="9" w:qFormat="1"/>
     <w:lsdException w:name="heading 2" w:semiHidden="1" w:uiPriority="9" w:unhideWhenUsed="1" w:qFormat="1"/>
@@ -2593,7 +2857,6 @@
     <w:lsdException w:name="HTML Sample" w:semiHidden="1" w:unhideWhenUsed="1"/>
     <w:lsdException w:name="HTML Typewriter" w:semiHidden="1" w:unhideWhenUsed="1"/>
     <w:lsdException w:name="HTML Variable" w:semiHidden="1" w:unhideWhenUsed="1"/>
-    <w:lsdException w:name="Normal Table" w:semiHidden="1" w:unhideWhenUsed="1"/>
     <w:lsdException w:name="annotation subject" w:semiHidden="1" w:unhideWhenUsed="1"/>
     <w:lsdException w:name="No List" w:semiHidden="1" w:unhideWhenUsed="1"/>
     <w:lsdException w:name="Outline List 1" w:semiHidden="1" w:unhideWhenUsed="1"/>
@@ -2637,10 +2900,8 @@
     <w:lsdException w:name="Table Elegant" w:semiHidden="1" w:unhideWhenUsed="1"/>
     <w:lsdException w:name="Table Professional" w:semiHidden="1" w:unhideWhenUsed="1"/>
     <w:lsdException w:name="Table Subtle 1" w:semiHidden="1" w:unhideWhenUsed="1"/>
-    <w:lsdException w:name="Table Subtle 2" w:semiHidden="1" w:unhideWhenUsed="1"/>
     <w:lsdException w:name="Table Web 1" w:semiHidden="1" w:unhideWhenUsed="1"/>
     <w:lsdException w:name="Table Web 2" w:semiHidden="1" w:unhideWhenUsed="1"/>
-    <w:lsdException w:name="Table Web 3" w:semiHidden="1" w:unhideWhenUsed="1"/>
     <w:lsdException w:name="Balloon Text" w:semiHidden="1" w:unhideWhenUsed="1"/>
     <w:lsdException w:name="Table Grid" w:uiPriority="39"/>
     <w:lsdException w:name="Table Theme" w:semiHidden="1" w:unhideWhenUsed="1"/>
@@ -2859,6 +3120,10 @@
     <w:lsdException w:name="List Table 5 Dark Accent 6" w:uiPriority="50"/>
     <w:lsdException w:name="List Table 6 Colorful Accent 6" w:uiPriority="51"/>
     <w:lsdException w:name="List Table 7 Colorful Accent 6" w:uiPriority="52"/>
+    <w:lsdException w:name="Mention" w:semiHidden="1" w:unhideWhenUsed="1"/>
+    <w:lsdException w:name="Smart Hyperlink" w:semiHidden="1" w:unhideWhenUsed="1"/>
+    <w:lsdException w:name="Hashtag" w:semiHidden="1" w:unhideWhenUsed="1"/>
+    <w:lsdException w:name="Unresolved Mention" w:semiHidden="1" w:unhideWhenUsed="1"/>
   </w:latentStyles>
   <w:style w:type="paragraph" w:default="1" w:styleId="Normal">
     <w:name w:val="Normal"/>

--- a/resumen.docx
+++ b/resumen.docx
@@ -2146,78 +2146,70 @@
           <w:b/>
           <w:color w:val="000000"/>
         </w:rPr>
-        <w:t>inse</w:t>
+        <w:t>insertar,actualizar</w:t>
+      </w:r>
+      <w:proofErr w:type="spellEnd"/>
+      <w:proofErr w:type="gramEnd"/>
+      <w:r>
+        <w:rPr>
+          <w:rFonts w:ascii="Calibri" w:hAnsi="Calibri" w:cs="Calibri"/>
+          <w:b/>
+          <w:color w:val="000000"/>
+        </w:rPr>
+        <w:t>, eliminar) de la siguiente información básica.</w:t>
+      </w:r>
+    </w:p>
+    <w:p>
+      <w:pPr>
+        <w:rPr>
+          <w:rFonts w:ascii="Calibri" w:hAnsi="Calibri" w:cs="Calibri"/>
+          <w:b/>
+          <w:color w:val="000000"/>
+        </w:rPr>
+      </w:pPr>
+      <w:r>
+        <w:rPr>
+          <w:rStyle w:val="fontstyle01"/>
+        </w:rPr>
+        <w:t>Clientes (nombre, cedula, fecha nacimiento, dirección y teléfono)</w:t>
+      </w:r>
+      <w:r>
+        <w:rPr>
+          <w:rFonts w:ascii="Calibri" w:hAnsi="Calibri" w:cs="Calibri"/>
+          <w:color w:val="000000"/>
+        </w:rPr>
+        <w:br/>
+      </w:r>
+      <w:r>
+        <w:rPr>
+          <w:rStyle w:val="fontstyle21"/>
+        </w:rPr>
+        <w:t xml:space="preserve">o </w:t>
+      </w:r>
+      <w:r>
+        <w:rPr>
+          <w:rStyle w:val="fontstyle01"/>
+        </w:rPr>
+        <w:t>Funcionarios de la empresa (nombre, cédula, fecha nacimiento, dirección y</w:t>
+      </w:r>
+      <w:r>
+        <w:rPr>
+          <w:rFonts w:ascii="Calibri" w:hAnsi="Calibri" w:cs="Calibri"/>
+          <w:color w:val="000000"/>
+        </w:rPr>
+        <w:br/>
+      </w:r>
+      <w:r>
+        <w:rPr>
+          <w:rStyle w:val="fontstyle01"/>
+        </w:rPr>
+        <w:t>teléfono)</w:t>
       </w:r>
       <w:bookmarkStart w:id="0" w:name="_GoBack"/>
       <w:bookmarkEnd w:id="0"/>
       <w:r>
         <w:rPr>
           <w:rFonts w:ascii="Calibri" w:hAnsi="Calibri" w:cs="Calibri"/>
-          <w:b/>
-          <w:color w:val="000000"/>
-        </w:rPr>
-        <w:t>rtar,actualizar</w:t>
-      </w:r>
-      <w:proofErr w:type="spellEnd"/>
-      <w:proofErr w:type="gramEnd"/>
-      <w:r>
-        <w:rPr>
-          <w:rFonts w:ascii="Calibri" w:hAnsi="Calibri" w:cs="Calibri"/>
-          <w:b/>
-          <w:color w:val="000000"/>
-        </w:rPr>
-        <w:t>, eliminar) de la siguiente información básica.</w:t>
-      </w:r>
-    </w:p>
-    <w:p>
-      <w:pPr>
-        <w:rPr>
-          <w:rFonts w:ascii="Calibri" w:hAnsi="Calibri" w:cs="Calibri"/>
-          <w:b/>
-          <w:color w:val="000000"/>
-        </w:rPr>
-      </w:pPr>
-      <w:r>
-        <w:rPr>
-          <w:rStyle w:val="fontstyle01"/>
-        </w:rPr>
-        <w:t>Clientes (nombre, cedula, fecha nacimiento, dirección y teléfono)</w:t>
-      </w:r>
-      <w:r>
-        <w:rPr>
-          <w:rFonts w:ascii="Calibri" w:hAnsi="Calibri" w:cs="Calibri"/>
-          <w:color w:val="000000"/>
-        </w:rPr>
-        <w:br/>
-      </w:r>
-      <w:r>
-        <w:rPr>
-          <w:rStyle w:val="fontstyle21"/>
-        </w:rPr>
-        <w:t xml:space="preserve">o </w:t>
-      </w:r>
-      <w:r>
-        <w:rPr>
-          <w:rStyle w:val="fontstyle01"/>
-        </w:rPr>
-        <w:t>Funcionarios de la empresa (nombre, cédula, fecha nacimiento, dirección y</w:t>
-      </w:r>
-      <w:r>
-        <w:rPr>
-          <w:rFonts w:ascii="Calibri" w:hAnsi="Calibri" w:cs="Calibri"/>
-          <w:color w:val="000000"/>
-        </w:rPr>
-        <w:br/>
-      </w:r>
-      <w:r>
-        <w:rPr>
-          <w:rStyle w:val="fontstyle01"/>
-        </w:rPr>
-        <w:t>teléfono)</w:t>
-      </w:r>
-      <w:r>
-        <w:rPr>
-          <w:rFonts w:ascii="Calibri" w:hAnsi="Calibri" w:cs="Calibri"/>
           <w:color w:val="000000"/>
         </w:rPr>
         <w:br/>
@@ -2391,7 +2383,8 @@
     <w:p>
       <w:pPr>
         <w:rPr>
-          <w:rStyle w:val="fontstyle01"/>
+          <w:rFonts w:ascii="Calibri" w:hAnsi="Calibri" w:cs="Calibri"/>
+          <w:color w:val="000000"/>
         </w:rPr>
       </w:pPr>
       <w:r>
@@ -2438,196 +2431,6 @@
           <w:rStyle w:val="fontstyle01"/>
         </w:rPr>
         <w:t>Consulta de Productos X Cliente</w:t>
-      </w:r>
-    </w:p>
-    <w:p>
-      <w:pPr>
-        <w:rPr>
-          <w:rFonts w:ascii="Calibri" w:hAnsi="Calibri" w:cs="Calibri"/>
-          <w:color w:val="000000"/>
-        </w:rPr>
-      </w:pPr>
-      <w:r>
-        <w:rPr>
-          <w:rStyle w:val="fontstyle01"/>
-        </w:rPr>
-        <w:t>Preguntas:</w:t>
-      </w:r>
-    </w:p>
-    <w:p>
-      <w:pPr>
-        <w:rPr>
-          <w:rFonts w:ascii="Calibri" w:hAnsi="Calibri" w:cs="Calibri"/>
-          <w:color w:val="000000"/>
-        </w:rPr>
-      </w:pPr>
-      <w:r>
-        <w:rPr>
-          <w:rFonts w:ascii="Calibri" w:hAnsi="Calibri" w:cs="Calibri"/>
-          <w:color w:val="000000"/>
-        </w:rPr>
-        <w:t xml:space="preserve">¿ese mecanismo para consultar </w:t>
-      </w:r>
-      <w:proofErr w:type="gramStart"/>
-      <w:r>
-        <w:rPr>
-          <w:rFonts w:ascii="Calibri" w:hAnsi="Calibri" w:cs="Calibri"/>
-          <w:color w:val="000000"/>
-        </w:rPr>
-        <w:t>información,</w:t>
-      </w:r>
-      <w:proofErr w:type="gramEnd"/>
-      <w:r>
-        <w:rPr>
-          <w:rFonts w:ascii="Calibri" w:hAnsi="Calibri" w:cs="Calibri"/>
-          <w:color w:val="000000"/>
-        </w:rPr>
-        <w:t xml:space="preserve"> consulta tablas? </w:t>
-      </w:r>
-      <w:proofErr w:type="gramStart"/>
-      <w:r>
-        <w:rPr>
-          <w:rFonts w:ascii="Calibri" w:hAnsi="Calibri" w:cs="Calibri"/>
-          <w:color w:val="000000"/>
-        </w:rPr>
-        <w:t>Esas son tablas?</w:t>
-      </w:r>
-      <w:proofErr w:type="gramEnd"/>
-      <w:r>
-        <w:rPr>
-          <w:rFonts w:ascii="Calibri" w:hAnsi="Calibri" w:cs="Calibri"/>
-          <w:color w:val="000000"/>
-        </w:rPr>
-        <w:t xml:space="preserve"> </w:t>
-      </w:r>
-      <w:proofErr w:type="gramStart"/>
-      <w:r>
-        <w:rPr>
-          <w:rFonts w:ascii="Calibri" w:hAnsi="Calibri" w:cs="Calibri"/>
-          <w:color w:val="000000"/>
-        </w:rPr>
-        <w:t xml:space="preserve">O son </w:t>
-      </w:r>
-      <w:proofErr w:type="spellStart"/>
-      <w:r>
-        <w:rPr>
-          <w:rFonts w:ascii="Calibri" w:hAnsi="Calibri" w:cs="Calibri"/>
-          <w:color w:val="000000"/>
-        </w:rPr>
-        <w:t>joins</w:t>
-      </w:r>
-      <w:proofErr w:type="spellEnd"/>
-      <w:r>
-        <w:rPr>
-          <w:rFonts w:ascii="Calibri" w:hAnsi="Calibri" w:cs="Calibri"/>
-          <w:color w:val="000000"/>
-        </w:rPr>
-        <w:t>?</w:t>
-      </w:r>
-      <w:proofErr w:type="gramEnd"/>
-      <w:r>
-        <w:rPr>
-          <w:rFonts w:ascii="Calibri" w:hAnsi="Calibri" w:cs="Calibri"/>
-          <w:color w:val="000000"/>
-        </w:rPr>
-        <w:t xml:space="preserve"> </w:t>
-      </w:r>
-      <w:proofErr w:type="gramStart"/>
-      <w:r>
-        <w:rPr>
-          <w:rFonts w:ascii="Calibri" w:hAnsi="Calibri" w:cs="Calibri"/>
-          <w:color w:val="000000"/>
-        </w:rPr>
-        <w:t xml:space="preserve">En </w:t>
-      </w:r>
-      <w:proofErr w:type="spellStart"/>
-      <w:r>
-        <w:rPr>
-          <w:rFonts w:ascii="Calibri" w:hAnsi="Calibri" w:cs="Calibri"/>
-          <w:color w:val="000000"/>
-        </w:rPr>
-        <w:t>que</w:t>
-      </w:r>
-      <w:proofErr w:type="spellEnd"/>
-      <w:r>
-        <w:rPr>
-          <w:rFonts w:ascii="Calibri" w:hAnsi="Calibri" w:cs="Calibri"/>
-          <w:color w:val="000000"/>
-        </w:rPr>
-        <w:t xml:space="preserve"> nivel están?</w:t>
-      </w:r>
-      <w:proofErr w:type="gramEnd"/>
-      <w:r>
-        <w:rPr>
-          <w:rFonts w:ascii="Calibri" w:hAnsi="Calibri" w:cs="Calibri"/>
-          <w:color w:val="000000"/>
-        </w:rPr>
-        <w:t xml:space="preserve"> </w:t>
-      </w:r>
-      <w:proofErr w:type="gramStart"/>
-      <w:r>
-        <w:rPr>
-          <w:rFonts w:ascii="Calibri" w:hAnsi="Calibri" w:cs="Calibri"/>
-          <w:color w:val="000000"/>
-        </w:rPr>
-        <w:t>En el primero?</w:t>
-      </w:r>
-      <w:proofErr w:type="gramEnd"/>
-    </w:p>
-    <w:p>
-      <w:pPr>
-        <w:rPr>
-          <w:rFonts w:ascii="Calibri" w:hAnsi="Calibri" w:cs="Calibri"/>
-          <w:color w:val="000000"/>
-        </w:rPr>
-      </w:pPr>
-      <w:proofErr w:type="gramStart"/>
-      <w:r>
-        <w:rPr>
-          <w:rFonts w:ascii="Calibri" w:hAnsi="Calibri" w:cs="Calibri"/>
-          <w:color w:val="000000"/>
-        </w:rPr>
-        <w:t>Pero la asignación individual también se haría en la interfaz!</w:t>
-      </w:r>
-      <w:proofErr w:type="gramEnd"/>
-    </w:p>
-    <w:p>
-      <w:pPr>
-        <w:rPr>
-          <w:rFonts w:ascii="Calibri" w:hAnsi="Calibri" w:cs="Calibri"/>
-          <w:color w:val="000000"/>
-        </w:rPr>
-      </w:pPr>
-      <w:proofErr w:type="spellStart"/>
-      <w:r>
-        <w:rPr>
-          <w:rFonts w:ascii="Calibri" w:hAnsi="Calibri" w:cs="Calibri"/>
-          <w:color w:val="000000"/>
-        </w:rPr>
-        <w:t>Kejeso</w:t>
-      </w:r>
-      <w:proofErr w:type="spellEnd"/>
-      <w:r>
-        <w:rPr>
-          <w:rFonts w:ascii="Calibri" w:hAnsi="Calibri" w:cs="Calibri"/>
-          <w:color w:val="000000"/>
-        </w:rPr>
-        <w:t xml:space="preserve"> de tipo producto y producto</w:t>
-      </w:r>
-    </w:p>
-    <w:p>
-      <w:pPr>
-        <w:rPr>
-          <w:rFonts w:ascii="Calibri" w:hAnsi="Calibri" w:cs="Calibri"/>
-          <w:color w:val="000000"/>
-        </w:rPr>
-      </w:pPr>
-      <w:r>
-        <w:rPr>
-          <w:rFonts w:ascii="Calibri" w:hAnsi="Calibri" w:cs="Calibri"/>
-          <w:color w:val="000000"/>
-        </w:rPr>
-        <w:t>Que hay en el nivel 3</w:t>
       </w:r>
     </w:p>
     <w:sectPr>
@@ -2857,6 +2660,7 @@
     <w:lsdException w:name="HTML Sample" w:semiHidden="1" w:unhideWhenUsed="1"/>
     <w:lsdException w:name="HTML Typewriter" w:semiHidden="1" w:unhideWhenUsed="1"/>
     <w:lsdException w:name="HTML Variable" w:semiHidden="1" w:unhideWhenUsed="1"/>
+    <w:lsdException w:name="Normal Table" w:semiHidden="1" w:unhideWhenUsed="1"/>
     <w:lsdException w:name="annotation subject" w:semiHidden="1" w:unhideWhenUsed="1"/>
     <w:lsdException w:name="No List" w:semiHidden="1" w:unhideWhenUsed="1"/>
     <w:lsdException w:name="Outline List 1" w:semiHidden="1" w:unhideWhenUsed="1"/>
@@ -2900,8 +2704,10 @@
     <w:lsdException w:name="Table Elegant" w:semiHidden="1" w:unhideWhenUsed="1"/>
     <w:lsdException w:name="Table Professional" w:semiHidden="1" w:unhideWhenUsed="1"/>
     <w:lsdException w:name="Table Subtle 1" w:semiHidden="1" w:unhideWhenUsed="1"/>
+    <w:lsdException w:name="Table Subtle 2" w:semiHidden="1" w:unhideWhenUsed="1"/>
     <w:lsdException w:name="Table Web 1" w:semiHidden="1" w:unhideWhenUsed="1"/>
     <w:lsdException w:name="Table Web 2" w:semiHidden="1" w:unhideWhenUsed="1"/>
+    <w:lsdException w:name="Table Web 3" w:semiHidden="1" w:unhideWhenUsed="1"/>
     <w:lsdException w:name="Balloon Text" w:semiHidden="1" w:unhideWhenUsed="1"/>
     <w:lsdException w:name="Table Grid" w:uiPriority="39"/>
     <w:lsdException w:name="Table Theme" w:semiHidden="1" w:unhideWhenUsed="1"/>
